--- a/linear_algebra_hw.docx
+++ b/linear_algebra_hw.docx
@@ -4,60 +4,42 @@
   <w:body>
     <w:p>
       <w:pPr>
+        <w:ind w:left="720" w:hanging="360"/>
+      </w:pPr>
+      <w:r>
+        <w:t xml:space="preserve">Please be sure your functions work for vectors with a size of three and matrices that are 3x3. Bonus points if you can further generalize them for larger vectors and matrices. </w:t>
+      </w:r>
+    </w:p>
+    <w:p>
+      <w:pPr>
         <w:pStyle w:val="ListParagraph"/>
         <w:numPr>
           <w:ilvl w:val="0"/>
           <w:numId w:val="1"/>
         </w:numPr>
         <w:rPr>
-          <w:rFonts w:cstheme="minorHAnsi"/>
-          <w:sz w:val="24"/>
-          <w:szCs w:val="24"/>
-        </w:rPr>
-      </w:pPr>
-      <w:r>
-        <w:rPr>
-          <w:rFonts w:cstheme="minorHAnsi"/>
+          <w:sz w:val="24"/>
+          <w:szCs w:val="24"/>
+        </w:rPr>
+      </w:pPr>
+      <w:r>
+        <w:rPr>
           <w:sz w:val="24"/>
           <w:szCs w:val="24"/>
         </w:rPr>
         <w:t xml:space="preserve">Write a function </w:t>
       </w:r>
-      <w:proofErr w:type="spellStart"/>
-      <w:r>
-        <w:rPr>
-          <w:rFonts w:cstheme="minorHAnsi"/>
+      <w:r>
+        <w:rPr>
           <w:i/>
           <w:iCs/>
           <w:sz w:val="24"/>
           <w:szCs w:val="24"/>
         </w:rPr>
-        <w:t>angle_between</w:t>
-      </w:r>
-      <w:proofErr w:type="spellEnd"/>
-      <w:r>
-        <w:rPr>
-          <w:rFonts w:cstheme="minorHAnsi"/>
-          <w:i/>
-          <w:iCs/>
-          <w:sz w:val="24"/>
-          <w:szCs w:val="24"/>
-        </w:rPr>
-        <w:t>(</w:t>
-      </w:r>
-      <w:r>
-        <w:rPr>
-          <w:rFonts w:cstheme="minorHAnsi"/>
-          <w:i/>
-          <w:iCs/>
-          <w:sz w:val="24"/>
-          <w:szCs w:val="24"/>
-        </w:rPr>
-        <w:t xml:space="preserve">v1, v2) </w:t>
-      </w:r>
-      <w:r>
-        <w:rPr>
-          <w:rFonts w:cstheme="minorHAnsi"/>
+        <w:t xml:space="preserve">angle_between(v1, v2) </w:t>
+      </w:r>
+      <w:r>
+        <w:rPr>
           <w:sz w:val="24"/>
           <w:szCs w:val="24"/>
         </w:rPr>
@@ -65,23 +47,20 @@
       </w:r>
       <w:r>
         <w:rPr>
-          <w:rFonts w:cstheme="minorHAnsi"/>
-          <w:sz w:val="24"/>
-          <w:szCs w:val="24"/>
-        </w:rPr>
-        <w:t xml:space="preserve"> (think triangles)</w:t>
-      </w:r>
-      <w:r>
-        <w:rPr>
-          <w:rFonts w:cstheme="minorHAnsi"/>
-          <w:sz w:val="24"/>
-          <w:szCs w:val="24"/>
-        </w:rPr>
-        <w:t xml:space="preserve"> that </w:t>
-      </w:r>
-      <w:r>
-        <w:rPr>
-          <w:rFonts w:cstheme="minorHAnsi"/>
+          <w:sz w:val="24"/>
+          <w:szCs w:val="24"/>
+        </w:rPr>
+        <w:t xml:space="preserve"> </w:t>
+      </w:r>
+      <w:r>
+        <w:rPr>
+          <w:sz w:val="24"/>
+          <w:szCs w:val="24"/>
+        </w:rPr>
+        <w:t xml:space="preserve">that </w:t>
+      </w:r>
+      <w:r>
+        <w:rPr>
           <w:sz w:val="24"/>
           <w:szCs w:val="24"/>
         </w:rPr>
@@ -107,7 +86,47 @@
           <w:sz w:val="24"/>
           <w:szCs w:val="24"/>
         </w:rPr>
-        <w:t>Write a function which takes an input parameter </w:t>
+        <w:t>Write a function</w:t>
+      </w:r>
+      <w:r>
+        <w:rPr>
+          <w:rFonts w:eastAsia="Times New Roman" w:cstheme="minorHAnsi"/>
+          <w:sz w:val="24"/>
+          <w:szCs w:val="24"/>
+        </w:rPr>
+        <w:t xml:space="preserve"> called row_dot(A, r1, r2)</w:t>
+      </w:r>
+      <w:r>
+        <w:rPr>
+          <w:rFonts w:eastAsia="Times New Roman" w:cstheme="minorHAnsi"/>
+          <w:sz w:val="24"/>
+          <w:szCs w:val="24"/>
+        </w:rPr>
+        <w:t xml:space="preserve"> which takes an input </w:t>
+      </w:r>
+      <w:r>
+        <w:rPr>
+          <w:rFonts w:eastAsia="Times New Roman" w:cstheme="minorHAnsi"/>
+          <w:sz w:val="24"/>
+          <w:szCs w:val="24"/>
+        </w:rPr>
+        <w:t>matrix</w:t>
+      </w:r>
+      <w:r>
+        <w:rPr>
+          <w:rFonts w:eastAsia="Times New Roman" w:cstheme="minorHAnsi"/>
+          <w:sz w:val="24"/>
+          <w:szCs w:val="24"/>
+        </w:rPr>
+        <w:t> </w:t>
+      </w:r>
+      <w:r>
+        <w:rPr>
+          <w:rFonts w:eastAsia="Times New Roman" w:cstheme="minorHAnsi"/>
+          <w:sz w:val="24"/>
+          <w:szCs w:val="24"/>
+        </w:rPr>
+        <w:t xml:space="preserve">called </w:t>
       </w:r>
       <w:r>
         <w:rPr>
@@ -131,6 +150,30 @@
           <w:rFonts w:eastAsia="Times New Roman" w:cstheme="minorHAnsi"/>
           <w:sz w:val="24"/>
           <w:szCs w:val="24"/>
+        </w:rPr>
+        <w:t xml:space="preserve">one row </w:t>
+      </w:r>
+      <w:r>
+        <w:rPr>
+          <w:rFonts w:eastAsia="Times New Roman" w:cstheme="minorHAnsi"/>
+          <w:sz w:val="24"/>
+          <w:szCs w:val="24"/>
+        </w:rPr>
+        <w:t xml:space="preserve">number </w:t>
+      </w:r>
+      <w:r>
+        <w:rPr>
+          <w:rFonts w:eastAsia="Times New Roman" w:cstheme="minorHAnsi"/>
+          <w:sz w:val="24"/>
+          <w:szCs w:val="24"/>
+        </w:rPr>
+        <w:t xml:space="preserve">identified by </w:t>
+      </w:r>
+      <w:r>
+        <w:rPr>
+          <w:rFonts w:eastAsia="Times New Roman" w:cstheme="minorHAnsi"/>
+          <w:sz w:val="24"/>
+          <w:szCs w:val="24"/>
           <w:bdr w:val="none" w:sz="0" w:space="0" w:color="auto" w:frame="1"/>
         </w:rPr>
         <w:t>r1</w:t>
@@ -140,6 +183,15 @@
           <w:rFonts w:eastAsia="Times New Roman" w:cstheme="minorHAnsi"/>
           <w:sz w:val="24"/>
           <w:szCs w:val="24"/>
+          <w:bdr w:val="none" w:sz="0" w:space="0" w:color="auto" w:frame="1"/>
+        </w:rPr>
+        <w:t>,</w:t>
+      </w:r>
+      <w:r>
+        <w:rPr>
+          <w:rFonts w:eastAsia="Times New Roman" w:cstheme="minorHAnsi"/>
+          <w:sz w:val="24"/>
+          <w:szCs w:val="24"/>
         </w:rPr>
         <w:t> and </w:t>
       </w:r>
@@ -148,6 +200,30 @@
           <w:rFonts w:eastAsia="Times New Roman" w:cstheme="minorHAnsi"/>
           <w:sz w:val="24"/>
           <w:szCs w:val="24"/>
+        </w:rPr>
+        <w:t>another row</w:t>
+      </w:r>
+      <w:r>
+        <w:rPr>
+          <w:rFonts w:eastAsia="Times New Roman" w:cstheme="minorHAnsi"/>
+          <w:sz w:val="24"/>
+          <w:szCs w:val="24"/>
+        </w:rPr>
+        <w:t xml:space="preserve"> number</w:t>
+      </w:r>
+      <w:r>
+        <w:rPr>
+          <w:rFonts w:eastAsia="Times New Roman" w:cstheme="minorHAnsi"/>
+          <w:sz w:val="24"/>
+          <w:szCs w:val="24"/>
+        </w:rPr>
+        <w:t xml:space="preserve"> identified by </w:t>
+      </w:r>
+      <w:r>
+        <w:rPr>
+          <w:rFonts w:eastAsia="Times New Roman" w:cstheme="minorHAnsi"/>
+          <w:sz w:val="24"/>
+          <w:szCs w:val="24"/>
           <w:bdr w:val="none" w:sz="0" w:space="0" w:color="auto" w:frame="1"/>
         </w:rPr>
         <w:t>r2</w:t>
@@ -192,23 +268,7 @@
           <w:sz w:val="24"/>
           <w:szCs w:val="24"/>
         </w:rPr>
-        <w:t xml:space="preserve"> row</w:t>
-      </w:r>
-      <w:r>
-        <w:rPr>
-          <w:rFonts w:eastAsia="Times New Roman" w:cstheme="minorHAnsi"/>
-          <w:sz w:val="24"/>
-          <w:szCs w:val="24"/>
-        </w:rPr>
-        <w:t>s</w:t>
-      </w:r>
-      <w:r>
-        <w:rPr>
-          <w:rFonts w:eastAsia="Times New Roman" w:cstheme="minorHAnsi"/>
-          <w:sz w:val="24"/>
-          <w:szCs w:val="24"/>
-        </w:rPr>
-        <w:t xml:space="preserve"> (indexing starts at 0).</w:t>
+        <w:t xml:space="preserve"> rows (indexing starts at 0).</w:t>
       </w:r>
     </w:p>
     <w:p>
@@ -230,23 +290,7 @@
           <w:rFonts w:asciiTheme="minorHAnsi" w:hAnsiTheme="minorHAnsi" w:cstheme="minorHAnsi"/>
           <w:color w:val="333333"/>
         </w:rPr>
-        <w:t xml:space="preserve">Write a function </w:t>
-      </w:r>
-      <w:proofErr w:type="spellStart"/>
-      <w:r>
-        <w:rPr>
-          <w:rFonts w:asciiTheme="minorHAnsi" w:hAnsiTheme="minorHAnsi" w:cstheme="minorHAnsi"/>
-          <w:color w:val="333333"/>
-        </w:rPr>
-        <w:t>matrix_division</w:t>
-      </w:r>
-      <w:proofErr w:type="spellEnd"/>
-      <w:r>
-        <w:rPr>
-          <w:rFonts w:asciiTheme="minorHAnsi" w:hAnsiTheme="minorHAnsi" w:cstheme="minorHAnsi"/>
-          <w:color w:val="333333"/>
-        </w:rPr>
-        <w:t>(m1, m2) that takes in two matrices, m1 and m2, and returns the result. What is the trick with matrix division?</w:t>
+        <w:t>Write a function matrix_division(m1, m2) that takes in two matrices, m1 and m2, and returns the result. What is the trick with matrix division?</w:t>
       </w:r>
     </w:p>
     <w:p>
@@ -270,48 +314,86 @@
         </w:rPr>
         <w:t>Write a function </w:t>
       </w:r>
-      <w:proofErr w:type="spellStart"/>
       <w:r>
         <w:rPr>
           <w:rStyle w:val="Emphasis"/>
           <w:rFonts w:asciiTheme="minorHAnsi" w:hAnsiTheme="minorHAnsi" w:cstheme="minorHAnsi"/>
           <w:color w:val="333333"/>
         </w:rPr>
-        <w:t>my_is_orthogonal</w:t>
-      </w:r>
-      <w:proofErr w:type="spellEnd"/>
-      <w:r>
-        <w:rPr>
-          <w:rStyle w:val="Emphasis"/>
-          <w:rFonts w:asciiTheme="minorHAnsi" w:hAnsiTheme="minorHAnsi" w:cstheme="minorHAnsi"/>
-          <w:color w:val="333333"/>
-        </w:rPr>
-        <w:t xml:space="preserve">(v1,v2, </w:t>
-      </w:r>
-      <w:proofErr w:type="spellStart"/>
-      <w:r>
-        <w:rPr>
-          <w:rStyle w:val="Emphasis"/>
-          <w:rFonts w:asciiTheme="minorHAnsi" w:hAnsiTheme="minorHAnsi" w:cstheme="minorHAnsi"/>
-          <w:color w:val="333333"/>
+        <w:t>is_orthogonal(v1,v2, tol)</w:t>
+      </w:r>
+      <w:r>
+        <w:rPr>
+          <w:rFonts w:asciiTheme="minorHAnsi" w:hAnsiTheme="minorHAnsi" w:cstheme="minorHAnsi"/>
+          <w:color w:val="333333"/>
+        </w:rPr>
+        <w:t>, where </w:t>
+      </w:r>
+      <w:r>
+        <w:rPr>
+          <w:rStyle w:val="mi"/>
+          <w:rFonts w:asciiTheme="minorHAnsi" w:hAnsiTheme="minorHAnsi" w:cstheme="minorHAnsi"/>
+          <w:color w:val="333333"/>
+          <w:bdr w:val="none" w:sz="0" w:space="0" w:color="auto" w:frame="1"/>
+        </w:rPr>
+        <w:t>v</w:t>
+      </w:r>
+      <w:r>
+        <w:rPr>
+          <w:rStyle w:val="mn"/>
+          <w:rFonts w:asciiTheme="minorHAnsi" w:hAnsiTheme="minorHAnsi" w:cstheme="minorHAnsi"/>
+          <w:color w:val="333333"/>
+          <w:bdr w:val="none" w:sz="0" w:space="0" w:color="auto" w:frame="1"/>
+        </w:rPr>
+        <w:t>1</w:t>
+      </w:r>
+      <w:r>
+        <w:rPr>
+          <w:rFonts w:asciiTheme="minorHAnsi" w:hAnsiTheme="minorHAnsi" w:cstheme="minorHAnsi"/>
+          <w:color w:val="333333"/>
+        </w:rPr>
+        <w:t> and </w:t>
+      </w:r>
+      <w:r>
+        <w:rPr>
+          <w:rStyle w:val="mi"/>
+          <w:rFonts w:asciiTheme="minorHAnsi" w:hAnsiTheme="minorHAnsi" w:cstheme="minorHAnsi"/>
+          <w:color w:val="333333"/>
+          <w:bdr w:val="none" w:sz="0" w:space="0" w:color="auto" w:frame="1"/>
+        </w:rPr>
+        <w:t>v</w:t>
+      </w:r>
+      <w:r>
+        <w:rPr>
+          <w:rStyle w:val="mn"/>
+          <w:rFonts w:asciiTheme="minorHAnsi" w:hAnsiTheme="minorHAnsi" w:cstheme="minorHAnsi"/>
+          <w:color w:val="333333"/>
+          <w:bdr w:val="none" w:sz="0" w:space="0" w:color="auto" w:frame="1"/>
+        </w:rPr>
+        <w:t>2</w:t>
+      </w:r>
+      <w:r>
+        <w:rPr>
+          <w:rFonts w:asciiTheme="minorHAnsi" w:hAnsiTheme="minorHAnsi" w:cstheme="minorHAnsi"/>
+          <w:color w:val="333333"/>
+        </w:rPr>
+        <w:t> are column vectors of the same size and </w:t>
+      </w:r>
+      <w:r>
+        <w:rPr>
+          <w:rStyle w:val="mi"/>
+          <w:rFonts w:asciiTheme="minorHAnsi" w:hAnsiTheme="minorHAnsi" w:cstheme="minorHAnsi"/>
+          <w:color w:val="333333"/>
+          <w:bdr w:val="none" w:sz="0" w:space="0" w:color="auto" w:frame="1"/>
         </w:rPr>
         <w:t>tol</w:t>
       </w:r>
-      <w:proofErr w:type="spellEnd"/>
-      <w:r>
-        <w:rPr>
-          <w:rStyle w:val="Emphasis"/>
-          <w:rFonts w:asciiTheme="minorHAnsi" w:hAnsiTheme="minorHAnsi" w:cstheme="minorHAnsi"/>
-          <w:color w:val="333333"/>
-        </w:rPr>
-        <w:t>)</w:t>
-      </w:r>
-      <w:r>
-        <w:rPr>
-          <w:rFonts w:asciiTheme="minorHAnsi" w:hAnsiTheme="minorHAnsi" w:cstheme="minorHAnsi"/>
-          <w:color w:val="333333"/>
-        </w:rPr>
-        <w:t>, where </w:t>
+      <w:r>
+        <w:rPr>
+          <w:rFonts w:asciiTheme="minorHAnsi" w:hAnsiTheme="minorHAnsi" w:cstheme="minorHAnsi"/>
+          <w:color w:val="333333"/>
+        </w:rPr>
+        <w:t> is a scalar value strictly larger than 0. The output should be 1 if the angle between </w:t>
       </w:r>
       <w:r>
         <w:rPr>
@@ -361,9 +443,8 @@
           <w:rFonts w:asciiTheme="minorHAnsi" w:hAnsiTheme="minorHAnsi" w:cstheme="minorHAnsi"/>
           <w:color w:val="333333"/>
         </w:rPr>
-        <w:t> are column vectors of the same size and </w:t>
-      </w:r>
-      <w:proofErr w:type="spellStart"/>
+        <w:t> is within tol of </w:t>
+      </w:r>
       <w:r>
         <w:rPr>
           <w:rStyle w:val="mi"/>
@@ -371,15 +452,120 @@
           <w:color w:val="333333"/>
           <w:bdr w:val="none" w:sz="0" w:space="0" w:color="auto" w:frame="1"/>
         </w:rPr>
+        <w:t>π</w:t>
+      </w:r>
+      <w:r>
+        <w:rPr>
+          <w:rStyle w:val="mo"/>
+          <w:rFonts w:asciiTheme="minorHAnsi" w:hAnsiTheme="minorHAnsi" w:cstheme="minorHAnsi"/>
+          <w:color w:val="333333"/>
+          <w:bdr w:val="none" w:sz="0" w:space="0" w:color="auto" w:frame="1"/>
+        </w:rPr>
+        <w:t>/</w:t>
+      </w:r>
+      <w:r>
+        <w:rPr>
+          <w:rStyle w:val="mn"/>
+          <w:rFonts w:asciiTheme="minorHAnsi" w:hAnsiTheme="minorHAnsi" w:cstheme="minorHAnsi"/>
+          <w:color w:val="333333"/>
+          <w:bdr w:val="none" w:sz="0" w:space="0" w:color="auto" w:frame="1"/>
+        </w:rPr>
+        <w:t>2</w:t>
+      </w:r>
+      <w:r>
+        <w:rPr>
+          <w:rFonts w:asciiTheme="minorHAnsi" w:hAnsiTheme="minorHAnsi" w:cstheme="minorHAnsi"/>
+          <w:color w:val="333333"/>
+        </w:rPr>
+        <w:t>; that is, </w:t>
+      </w:r>
+      <w:r>
+        <w:rPr>
+          <w:rStyle w:val="mo"/>
+          <w:rFonts w:asciiTheme="minorHAnsi" w:hAnsiTheme="minorHAnsi" w:cstheme="minorHAnsi"/>
+          <w:color w:val="333333"/>
+          <w:bdr w:val="none" w:sz="0" w:space="0" w:color="auto" w:frame="1"/>
+        </w:rPr>
+        <w:t>|</w:t>
+      </w:r>
+      <w:r>
+        <w:rPr>
+          <w:rStyle w:val="mi"/>
+          <w:rFonts w:asciiTheme="minorHAnsi" w:hAnsiTheme="minorHAnsi" w:cstheme="minorHAnsi"/>
+          <w:color w:val="333333"/>
+          <w:bdr w:val="none" w:sz="0" w:space="0" w:color="auto" w:frame="1"/>
+        </w:rPr>
+        <w:t>π</w:t>
+      </w:r>
+      <w:r>
+        <w:rPr>
+          <w:rStyle w:val="mo"/>
+          <w:rFonts w:asciiTheme="minorHAnsi" w:hAnsiTheme="minorHAnsi" w:cstheme="minorHAnsi"/>
+          <w:color w:val="333333"/>
+          <w:bdr w:val="none" w:sz="0" w:space="0" w:color="auto" w:frame="1"/>
+        </w:rPr>
+        <w:t>/</w:t>
+      </w:r>
+      <w:r>
+        <w:rPr>
+          <w:rStyle w:val="mn"/>
+          <w:rFonts w:asciiTheme="minorHAnsi" w:hAnsiTheme="minorHAnsi" w:cstheme="minorHAnsi"/>
+          <w:color w:val="333333"/>
+          <w:bdr w:val="none" w:sz="0" w:space="0" w:color="auto" w:frame="1"/>
+        </w:rPr>
+        <w:t>2</w:t>
+      </w:r>
+      <w:r>
+        <w:rPr>
+          <w:rStyle w:val="mo"/>
+          <w:rFonts w:asciiTheme="minorHAnsi" w:hAnsiTheme="minorHAnsi" w:cstheme="minorHAnsi"/>
+          <w:color w:val="333333"/>
+          <w:bdr w:val="none" w:sz="0" w:space="0" w:color="auto" w:frame="1"/>
+        </w:rPr>
+        <w:t>−</w:t>
+      </w:r>
+      <w:r>
+        <w:rPr>
+          <w:rStyle w:val="mi"/>
+          <w:rFonts w:asciiTheme="minorHAnsi" w:hAnsiTheme="minorHAnsi" w:cstheme="minorHAnsi"/>
+          <w:color w:val="333333"/>
+          <w:bdr w:val="none" w:sz="0" w:space="0" w:color="auto" w:frame="1"/>
+        </w:rPr>
+        <w:t>θ</w:t>
+      </w:r>
+      <w:r>
+        <w:rPr>
+          <w:rStyle w:val="mo"/>
+          <w:rFonts w:asciiTheme="minorHAnsi" w:hAnsiTheme="minorHAnsi" w:cstheme="minorHAnsi"/>
+          <w:color w:val="333333"/>
+          <w:bdr w:val="none" w:sz="0" w:space="0" w:color="auto" w:frame="1"/>
+        </w:rPr>
+        <w:t>|&lt;</w:t>
+      </w:r>
+      <w:r>
+        <w:rPr>
+          <w:rStyle w:val="mtext"/>
+          <w:rFonts w:asciiTheme="minorHAnsi" w:hAnsiTheme="minorHAnsi" w:cstheme="minorHAnsi"/>
+          <w:color w:val="333333"/>
+          <w:bdr w:val="none" w:sz="0" w:space="0" w:color="auto" w:frame="1"/>
+        </w:rPr>
         <w:t>tol</w:t>
       </w:r>
-      <w:proofErr w:type="spellEnd"/>
-      <w:r>
-        <w:rPr>
-          <w:rFonts w:asciiTheme="minorHAnsi" w:hAnsiTheme="minorHAnsi" w:cstheme="minorHAnsi"/>
-          <w:color w:val="333333"/>
-        </w:rPr>
-        <w:t> is a scalar value strictly larger than 0. The output should be 1 if the angle between </w:t>
+      <w:r>
+        <w:rPr>
+          <w:rStyle w:val="mjxassistivemathml"/>
+          <w:rFonts w:asciiTheme="minorHAnsi" w:hAnsiTheme="minorHAnsi" w:cstheme="minorHAnsi"/>
+          <w:color w:val="333333"/>
+          <w:bdr w:val="none" w:sz="0" w:space="0" w:color="auto" w:frame="1"/>
+        </w:rPr>
+        <w:t>|π/2−θ|&lt;tol</w:t>
+      </w:r>
+      <w:r>
+        <w:rPr>
+          <w:rFonts w:asciiTheme="minorHAnsi" w:hAnsiTheme="minorHAnsi" w:cstheme="minorHAnsi"/>
+          <w:color w:val="333333"/>
+        </w:rPr>
+        <w:t>, and 0 otherwise. You may assume that </w:t>
       </w:r>
       <w:r>
         <w:rPr>
@@ -429,220 +615,17 @@
           <w:rFonts w:asciiTheme="minorHAnsi" w:hAnsiTheme="minorHAnsi" w:cstheme="minorHAnsi"/>
           <w:color w:val="333333"/>
         </w:rPr>
-        <w:t xml:space="preserve"> is within </w:t>
-      </w:r>
-      <w:proofErr w:type="spellStart"/>
-      <w:r>
-        <w:rPr>
-          <w:rFonts w:asciiTheme="minorHAnsi" w:hAnsiTheme="minorHAnsi" w:cstheme="minorHAnsi"/>
-          <w:color w:val="333333"/>
+        <w:t> are column vectors of the same size, and that </w:t>
+      </w:r>
+      <w:r>
+        <w:rPr>
+          <w:rStyle w:val="mi"/>
+          <w:rFonts w:asciiTheme="minorHAnsi" w:hAnsiTheme="minorHAnsi" w:cstheme="minorHAnsi"/>
+          <w:color w:val="333333"/>
+          <w:bdr w:val="none" w:sz="0" w:space="0" w:color="auto" w:frame="1"/>
         </w:rPr>
         <w:t>tol</w:t>
       </w:r>
-      <w:proofErr w:type="spellEnd"/>
-      <w:r>
-        <w:rPr>
-          <w:rFonts w:asciiTheme="minorHAnsi" w:hAnsiTheme="minorHAnsi" w:cstheme="minorHAnsi"/>
-          <w:color w:val="333333"/>
-        </w:rPr>
-        <w:t xml:space="preserve"> of </w:t>
-      </w:r>
-      <w:r>
-        <w:rPr>
-          <w:rStyle w:val="mi"/>
-          <w:rFonts w:asciiTheme="minorHAnsi" w:hAnsiTheme="minorHAnsi" w:cstheme="minorHAnsi"/>
-          <w:color w:val="333333"/>
-          <w:bdr w:val="none" w:sz="0" w:space="0" w:color="auto" w:frame="1"/>
-        </w:rPr>
-        <w:t>π</w:t>
-      </w:r>
-      <w:r>
-        <w:rPr>
-          <w:rStyle w:val="mo"/>
-          <w:rFonts w:asciiTheme="minorHAnsi" w:hAnsiTheme="minorHAnsi" w:cstheme="minorHAnsi"/>
-          <w:color w:val="333333"/>
-          <w:bdr w:val="none" w:sz="0" w:space="0" w:color="auto" w:frame="1"/>
-        </w:rPr>
-        <w:t>/</w:t>
-      </w:r>
-      <w:r>
-        <w:rPr>
-          <w:rStyle w:val="mn"/>
-          <w:rFonts w:asciiTheme="minorHAnsi" w:hAnsiTheme="minorHAnsi" w:cstheme="minorHAnsi"/>
-          <w:color w:val="333333"/>
-          <w:bdr w:val="none" w:sz="0" w:space="0" w:color="auto" w:frame="1"/>
-        </w:rPr>
-        <w:t>2</w:t>
-      </w:r>
-      <w:r>
-        <w:rPr>
-          <w:rFonts w:asciiTheme="minorHAnsi" w:hAnsiTheme="minorHAnsi" w:cstheme="minorHAnsi"/>
-          <w:color w:val="333333"/>
-        </w:rPr>
-        <w:t>; that is, </w:t>
-      </w:r>
-      <w:r>
-        <w:rPr>
-          <w:rStyle w:val="mo"/>
-          <w:rFonts w:asciiTheme="minorHAnsi" w:hAnsiTheme="minorHAnsi" w:cstheme="minorHAnsi"/>
-          <w:color w:val="333333"/>
-          <w:bdr w:val="none" w:sz="0" w:space="0" w:color="auto" w:frame="1"/>
-        </w:rPr>
-        <w:t>|</w:t>
-      </w:r>
-      <w:r>
-        <w:rPr>
-          <w:rStyle w:val="mi"/>
-          <w:rFonts w:asciiTheme="minorHAnsi" w:hAnsiTheme="minorHAnsi" w:cstheme="minorHAnsi"/>
-          <w:color w:val="333333"/>
-          <w:bdr w:val="none" w:sz="0" w:space="0" w:color="auto" w:frame="1"/>
-        </w:rPr>
-        <w:t>π</w:t>
-      </w:r>
-      <w:r>
-        <w:rPr>
-          <w:rStyle w:val="mo"/>
-          <w:rFonts w:asciiTheme="minorHAnsi" w:hAnsiTheme="minorHAnsi" w:cstheme="minorHAnsi"/>
-          <w:color w:val="333333"/>
-          <w:bdr w:val="none" w:sz="0" w:space="0" w:color="auto" w:frame="1"/>
-        </w:rPr>
-        <w:t>/</w:t>
-      </w:r>
-      <w:r>
-        <w:rPr>
-          <w:rStyle w:val="mn"/>
-          <w:rFonts w:asciiTheme="minorHAnsi" w:hAnsiTheme="minorHAnsi" w:cstheme="minorHAnsi"/>
-          <w:color w:val="333333"/>
-          <w:bdr w:val="none" w:sz="0" w:space="0" w:color="auto" w:frame="1"/>
-        </w:rPr>
-        <w:t>2</w:t>
-      </w:r>
-      <w:r>
-        <w:rPr>
-          <w:rStyle w:val="mo"/>
-          <w:rFonts w:asciiTheme="minorHAnsi" w:hAnsiTheme="minorHAnsi" w:cstheme="minorHAnsi"/>
-          <w:color w:val="333333"/>
-          <w:bdr w:val="none" w:sz="0" w:space="0" w:color="auto" w:frame="1"/>
-        </w:rPr>
-        <w:t>−</w:t>
-      </w:r>
-      <w:r>
-        <w:rPr>
-          <w:rStyle w:val="mi"/>
-          <w:rFonts w:asciiTheme="minorHAnsi" w:hAnsiTheme="minorHAnsi" w:cstheme="minorHAnsi"/>
-          <w:color w:val="333333"/>
-          <w:bdr w:val="none" w:sz="0" w:space="0" w:color="auto" w:frame="1"/>
-        </w:rPr>
-        <w:t>θ</w:t>
-      </w:r>
-      <w:r>
-        <w:rPr>
-          <w:rStyle w:val="mo"/>
-          <w:rFonts w:asciiTheme="minorHAnsi" w:hAnsiTheme="minorHAnsi" w:cstheme="minorHAnsi"/>
-          <w:color w:val="333333"/>
-          <w:bdr w:val="none" w:sz="0" w:space="0" w:color="auto" w:frame="1"/>
-        </w:rPr>
-        <w:t>|&lt;</w:t>
-      </w:r>
-      <w:proofErr w:type="spellStart"/>
-      <w:r>
-        <w:rPr>
-          <w:rStyle w:val="mtext"/>
-          <w:rFonts w:asciiTheme="minorHAnsi" w:hAnsiTheme="minorHAnsi" w:cstheme="minorHAnsi"/>
-          <w:color w:val="333333"/>
-          <w:bdr w:val="none" w:sz="0" w:space="0" w:color="auto" w:frame="1"/>
-        </w:rPr>
-        <w:t>tol</w:t>
-      </w:r>
-      <w:proofErr w:type="spellEnd"/>
-      <w:r>
-        <w:rPr>
-          <w:rStyle w:val="mjxassistivemathml"/>
-          <w:rFonts w:asciiTheme="minorHAnsi" w:hAnsiTheme="minorHAnsi" w:cstheme="minorHAnsi"/>
-          <w:color w:val="333333"/>
-          <w:bdr w:val="none" w:sz="0" w:space="0" w:color="auto" w:frame="1"/>
-        </w:rPr>
-        <w:t>|π/2−θ|&lt;</w:t>
-      </w:r>
-      <w:proofErr w:type="spellStart"/>
-      <w:r>
-        <w:rPr>
-          <w:rStyle w:val="mjxassistivemathml"/>
-          <w:rFonts w:asciiTheme="minorHAnsi" w:hAnsiTheme="minorHAnsi" w:cstheme="minorHAnsi"/>
-          <w:color w:val="333333"/>
-          <w:bdr w:val="none" w:sz="0" w:space="0" w:color="auto" w:frame="1"/>
-        </w:rPr>
-        <w:t>tol</w:t>
-      </w:r>
-      <w:proofErr w:type="spellEnd"/>
-      <w:r>
-        <w:rPr>
-          <w:rFonts w:asciiTheme="minorHAnsi" w:hAnsiTheme="minorHAnsi" w:cstheme="minorHAnsi"/>
-          <w:color w:val="333333"/>
-        </w:rPr>
-        <w:t>, and 0 otherwise. You may assume that </w:t>
-      </w:r>
-      <w:r>
-        <w:rPr>
-          <w:rStyle w:val="mi"/>
-          <w:rFonts w:asciiTheme="minorHAnsi" w:hAnsiTheme="minorHAnsi" w:cstheme="minorHAnsi"/>
-          <w:color w:val="333333"/>
-          <w:bdr w:val="none" w:sz="0" w:space="0" w:color="auto" w:frame="1"/>
-        </w:rPr>
-        <w:t>v</w:t>
-      </w:r>
-      <w:r>
-        <w:rPr>
-          <w:rStyle w:val="mn"/>
-          <w:rFonts w:asciiTheme="minorHAnsi" w:hAnsiTheme="minorHAnsi" w:cstheme="minorHAnsi"/>
-          <w:color w:val="333333"/>
-          <w:bdr w:val="none" w:sz="0" w:space="0" w:color="auto" w:frame="1"/>
-        </w:rPr>
-        <w:t>1</w:t>
-      </w:r>
-      <w:r>
-        <w:rPr>
-          <w:rFonts w:asciiTheme="minorHAnsi" w:hAnsiTheme="minorHAnsi" w:cstheme="minorHAnsi"/>
-          <w:color w:val="333333"/>
-        </w:rPr>
-        <w:t> and </w:t>
-      </w:r>
-      <w:r>
-        <w:rPr>
-          <w:rStyle w:val="mi"/>
-          <w:rFonts w:asciiTheme="minorHAnsi" w:hAnsiTheme="minorHAnsi" w:cstheme="minorHAnsi"/>
-          <w:color w:val="333333"/>
-          <w:bdr w:val="none" w:sz="0" w:space="0" w:color="auto" w:frame="1"/>
-        </w:rPr>
-        <w:t>v</w:t>
-      </w:r>
-      <w:r>
-        <w:rPr>
-          <w:rStyle w:val="mn"/>
-          <w:rFonts w:asciiTheme="minorHAnsi" w:hAnsiTheme="minorHAnsi" w:cstheme="minorHAnsi"/>
-          <w:color w:val="333333"/>
-          <w:bdr w:val="none" w:sz="0" w:space="0" w:color="auto" w:frame="1"/>
-        </w:rPr>
-        <w:t>2</w:t>
-      </w:r>
-      <w:r>
-        <w:rPr>
-          <w:rFonts w:asciiTheme="minorHAnsi" w:hAnsiTheme="minorHAnsi" w:cstheme="minorHAnsi"/>
-          <w:color w:val="333333"/>
-        </w:rPr>
-        <w:t> are column vectors of the same size, and that </w:t>
-      </w:r>
-      <w:proofErr w:type="spellStart"/>
-      <w:r>
-        <w:rPr>
-          <w:rStyle w:val="mi"/>
-          <w:rFonts w:asciiTheme="minorHAnsi" w:hAnsiTheme="minorHAnsi" w:cstheme="minorHAnsi"/>
-          <w:color w:val="333333"/>
-          <w:bdr w:val="none" w:sz="0" w:space="0" w:color="auto" w:frame="1"/>
-        </w:rPr>
-        <w:t>tol</w:t>
-      </w:r>
-      <w:proofErr w:type="spellEnd"/>
       <w:r>
         <w:rPr>
           <w:rFonts w:asciiTheme="minorHAnsi" w:hAnsiTheme="minorHAnsi" w:cstheme="minorHAnsi"/>
@@ -689,7 +672,18 @@
           <w:sz w:val="20"/>
           <w:szCs w:val="20"/>
         </w:rPr>
-        <w:t># Test cases for problem 2</w:t>
+        <w:t xml:space="preserve"># Test cases for problem </w:t>
+      </w:r>
+      <w:r>
+        <w:rPr>
+          <w:rFonts w:eastAsia="Times New Roman" w:cstheme="minorHAnsi"/>
+          <w:i/>
+          <w:iCs/>
+          <w:color w:val="408090"/>
+          <w:sz w:val="20"/>
+          <w:szCs w:val="20"/>
+        </w:rPr>
+        <w:t>4</w:t>
       </w:r>
     </w:p>
     <w:p>
@@ -746,17 +740,7 @@
           <w:sz w:val="20"/>
           <w:szCs w:val="20"/>
         </w:rPr>
-        <w:t xml:space="preserve"> </w:t>
-      </w:r>
-      <w:proofErr w:type="spellStart"/>
-      <w:r>
-        <w:rPr>
-          <w:rFonts w:eastAsia="Times New Roman" w:cstheme="minorHAnsi"/>
-          <w:color w:val="222222"/>
-          <w:sz w:val="20"/>
-          <w:szCs w:val="20"/>
-        </w:rPr>
-        <w:t>np</w:t>
+        <w:t xml:space="preserve"> np</w:t>
       </w:r>
       <w:r>
         <w:rPr>
@@ -774,17 +758,7 @@
           <w:sz w:val="20"/>
           <w:szCs w:val="20"/>
         </w:rPr>
-        <w:t>array</w:t>
-      </w:r>
-      <w:proofErr w:type="spellEnd"/>
-      <w:r>
-        <w:rPr>
-          <w:rFonts w:eastAsia="Times New Roman" w:cstheme="minorHAnsi"/>
-          <w:color w:val="222222"/>
-          <w:sz w:val="20"/>
-          <w:szCs w:val="20"/>
-        </w:rPr>
-        <w:t>([[</w:t>
+        <w:t>array([[</w:t>
       </w:r>
       <w:r>
         <w:rPr>
@@ -877,17 +851,7 @@
           <w:sz w:val="20"/>
           <w:szCs w:val="20"/>
         </w:rPr>
-        <w:t xml:space="preserve"> </w:t>
-      </w:r>
-      <w:proofErr w:type="spellStart"/>
-      <w:r>
-        <w:rPr>
-          <w:rFonts w:eastAsia="Times New Roman" w:cstheme="minorHAnsi"/>
-          <w:color w:val="222222"/>
-          <w:sz w:val="20"/>
-          <w:szCs w:val="20"/>
-        </w:rPr>
-        <w:t>np</w:t>
+        <w:t xml:space="preserve"> np</w:t>
       </w:r>
       <w:r>
         <w:rPr>
@@ -905,17 +869,7 @@
           <w:sz w:val="20"/>
           <w:szCs w:val="20"/>
         </w:rPr>
-        <w:t>array</w:t>
-      </w:r>
-      <w:proofErr w:type="spellEnd"/>
-      <w:r>
-        <w:rPr>
-          <w:rFonts w:eastAsia="Times New Roman" w:cstheme="minorHAnsi"/>
-          <w:color w:val="222222"/>
-          <w:sz w:val="20"/>
-          <w:szCs w:val="20"/>
-        </w:rPr>
-        <w:t>([[</w:t>
+        <w:t>array([[</w:t>
       </w:r>
       <w:r>
         <w:rPr>
@@ -1024,45 +978,14 @@
           <w:szCs w:val="20"/>
         </w:rPr>
       </w:pPr>
-      <w:proofErr w:type="spellStart"/>
-      <w:r>
-        <w:rPr>
-          <w:rFonts w:eastAsia="Times New Roman" w:cstheme="minorHAnsi"/>
-          <w:color w:val="222222"/>
-          <w:sz w:val="20"/>
-          <w:szCs w:val="20"/>
-        </w:rPr>
-        <w:t>my_is_orthogonal</w:t>
-      </w:r>
-      <w:proofErr w:type="spellEnd"/>
-      <w:r>
-        <w:rPr>
-          <w:rFonts w:eastAsia="Times New Roman" w:cstheme="minorHAnsi"/>
-          <w:color w:val="222222"/>
-          <w:sz w:val="20"/>
-          <w:szCs w:val="20"/>
-        </w:rPr>
-        <w:t>(</w:t>
-      </w:r>
-      <w:proofErr w:type="spellStart"/>
-      <w:r>
-        <w:rPr>
-          <w:rFonts w:eastAsia="Times New Roman" w:cstheme="minorHAnsi"/>
-          <w:color w:val="222222"/>
-          <w:sz w:val="20"/>
-          <w:szCs w:val="20"/>
-        </w:rPr>
-        <w:t>a,b</w:t>
-      </w:r>
-      <w:proofErr w:type="spellEnd"/>
-      <w:r>
-        <w:rPr>
-          <w:rFonts w:eastAsia="Times New Roman" w:cstheme="minorHAnsi"/>
-          <w:color w:val="222222"/>
-          <w:sz w:val="20"/>
-          <w:szCs w:val="20"/>
-        </w:rPr>
-        <w:t xml:space="preserve">, </w:t>
+      <w:r>
+        <w:rPr>
+          <w:rFonts w:eastAsia="Times New Roman" w:cstheme="minorHAnsi"/>
+          <w:color w:val="222222"/>
+          <w:sz w:val="20"/>
+          <w:szCs w:val="20"/>
+        </w:rPr>
+        <w:t xml:space="preserve">is_orthogonal(a,b, </w:t>
       </w:r>
       <w:r>
         <w:rPr>
@@ -1183,45 +1106,14 @@
           <w:szCs w:val="20"/>
         </w:rPr>
       </w:pPr>
-      <w:proofErr w:type="spellStart"/>
-      <w:r>
-        <w:rPr>
-          <w:rFonts w:eastAsia="Times New Roman" w:cstheme="minorHAnsi"/>
-          <w:color w:val="222222"/>
-          <w:sz w:val="20"/>
-          <w:szCs w:val="20"/>
-        </w:rPr>
-        <w:t>my_is_orthogonal</w:t>
-      </w:r>
-      <w:proofErr w:type="spellEnd"/>
-      <w:r>
-        <w:rPr>
-          <w:rFonts w:eastAsia="Times New Roman" w:cstheme="minorHAnsi"/>
-          <w:color w:val="222222"/>
-          <w:sz w:val="20"/>
-          <w:szCs w:val="20"/>
-        </w:rPr>
-        <w:t>(</w:t>
-      </w:r>
-      <w:proofErr w:type="spellStart"/>
-      <w:r>
-        <w:rPr>
-          <w:rFonts w:eastAsia="Times New Roman" w:cstheme="minorHAnsi"/>
-          <w:color w:val="222222"/>
-          <w:sz w:val="20"/>
-          <w:szCs w:val="20"/>
-        </w:rPr>
-        <w:t>a,b</w:t>
-      </w:r>
-      <w:proofErr w:type="spellEnd"/>
-      <w:r>
-        <w:rPr>
-          <w:rFonts w:eastAsia="Times New Roman" w:cstheme="minorHAnsi"/>
-          <w:color w:val="222222"/>
-          <w:sz w:val="20"/>
-          <w:szCs w:val="20"/>
-        </w:rPr>
-        <w:t xml:space="preserve">, </w:t>
+      <w:r>
+        <w:rPr>
+          <w:rFonts w:eastAsia="Times New Roman" w:cstheme="minorHAnsi"/>
+          <w:color w:val="222222"/>
+          <w:sz w:val="20"/>
+          <w:szCs w:val="20"/>
+        </w:rPr>
+        <w:t xml:space="preserve">is_orthogonal(a,b, </w:t>
       </w:r>
       <w:r>
         <w:rPr>
@@ -1367,17 +1259,7 @@
           <w:sz w:val="20"/>
           <w:szCs w:val="20"/>
         </w:rPr>
-        <w:t xml:space="preserve"> </w:t>
-      </w:r>
-      <w:proofErr w:type="spellStart"/>
-      <w:r>
-        <w:rPr>
-          <w:rFonts w:eastAsia="Times New Roman" w:cstheme="minorHAnsi"/>
-          <w:color w:val="222222"/>
-          <w:sz w:val="20"/>
-          <w:szCs w:val="20"/>
-        </w:rPr>
-        <w:t>np</w:t>
+        <w:t xml:space="preserve"> np</w:t>
       </w:r>
       <w:r>
         <w:rPr>
@@ -1395,17 +1277,7 @@
           <w:sz w:val="20"/>
           <w:szCs w:val="20"/>
         </w:rPr>
-        <w:t>array</w:t>
-      </w:r>
-      <w:proofErr w:type="spellEnd"/>
-      <w:r>
-        <w:rPr>
-          <w:rFonts w:eastAsia="Times New Roman" w:cstheme="minorHAnsi"/>
-          <w:color w:val="222222"/>
-          <w:sz w:val="20"/>
-          <w:szCs w:val="20"/>
-        </w:rPr>
-        <w:t>([[</w:t>
+        <w:t>array([[</w:t>
       </w:r>
       <w:r>
         <w:rPr>
@@ -1498,17 +1370,7 @@
           <w:sz w:val="20"/>
           <w:szCs w:val="20"/>
         </w:rPr>
-        <w:t xml:space="preserve"> </w:t>
-      </w:r>
-      <w:proofErr w:type="spellStart"/>
-      <w:r>
-        <w:rPr>
-          <w:rFonts w:eastAsia="Times New Roman" w:cstheme="minorHAnsi"/>
-          <w:color w:val="222222"/>
-          <w:sz w:val="20"/>
-          <w:szCs w:val="20"/>
-        </w:rPr>
-        <w:t>np</w:t>
+        <w:t xml:space="preserve"> np</w:t>
       </w:r>
       <w:r>
         <w:rPr>
@@ -1526,17 +1388,7 @@
           <w:sz w:val="20"/>
           <w:szCs w:val="20"/>
         </w:rPr>
-        <w:t>array</w:t>
-      </w:r>
-      <w:proofErr w:type="spellEnd"/>
-      <w:r>
-        <w:rPr>
-          <w:rFonts w:eastAsia="Times New Roman" w:cstheme="minorHAnsi"/>
-          <w:color w:val="222222"/>
-          <w:sz w:val="20"/>
-          <w:szCs w:val="20"/>
-        </w:rPr>
-        <w:t>([[</w:t>
+        <w:t>array([[</w:t>
       </w:r>
       <w:r>
         <w:rPr>
@@ -1604,45 +1456,14 @@
           <w:szCs w:val="20"/>
         </w:rPr>
       </w:pPr>
-      <w:proofErr w:type="spellStart"/>
-      <w:r>
-        <w:rPr>
-          <w:rFonts w:eastAsia="Times New Roman" w:cstheme="minorHAnsi"/>
-          <w:color w:val="222222"/>
-          <w:sz w:val="20"/>
-          <w:szCs w:val="20"/>
-        </w:rPr>
-        <w:t>my_is_orthogonal</w:t>
-      </w:r>
-      <w:proofErr w:type="spellEnd"/>
-      <w:r>
-        <w:rPr>
-          <w:rFonts w:eastAsia="Times New Roman" w:cstheme="minorHAnsi"/>
-          <w:color w:val="222222"/>
-          <w:sz w:val="20"/>
-          <w:szCs w:val="20"/>
-        </w:rPr>
-        <w:t>(</w:t>
-      </w:r>
-      <w:proofErr w:type="spellStart"/>
-      <w:r>
-        <w:rPr>
-          <w:rFonts w:eastAsia="Times New Roman" w:cstheme="minorHAnsi"/>
-          <w:color w:val="222222"/>
-          <w:sz w:val="20"/>
-          <w:szCs w:val="20"/>
-        </w:rPr>
-        <w:t>a,b</w:t>
-      </w:r>
-      <w:proofErr w:type="spellEnd"/>
-      <w:r>
-        <w:rPr>
-          <w:rFonts w:eastAsia="Times New Roman" w:cstheme="minorHAnsi"/>
-          <w:color w:val="222222"/>
-          <w:sz w:val="20"/>
-          <w:szCs w:val="20"/>
-        </w:rPr>
-        <w:t xml:space="preserve">, </w:t>
+      <w:r>
+        <w:rPr>
+          <w:rFonts w:eastAsia="Times New Roman" w:cstheme="minorHAnsi"/>
+          <w:color w:val="222222"/>
+          <w:sz w:val="20"/>
+          <w:szCs w:val="20"/>
+        </w:rPr>
+        <w:t xml:space="preserve">is_orthogonal(a,b, </w:t>
       </w:r>
       <w:r>
         <w:rPr>
@@ -1788,17 +1609,7 @@
           <w:sz w:val="20"/>
           <w:szCs w:val="20"/>
         </w:rPr>
-        <w:t xml:space="preserve"> </w:t>
-      </w:r>
-      <w:proofErr w:type="spellStart"/>
-      <w:r>
-        <w:rPr>
-          <w:rFonts w:eastAsia="Times New Roman" w:cstheme="minorHAnsi"/>
-          <w:color w:val="222222"/>
-          <w:sz w:val="20"/>
-          <w:szCs w:val="20"/>
-        </w:rPr>
-        <w:t>np</w:t>
+        <w:t xml:space="preserve"> np</w:t>
       </w:r>
       <w:r>
         <w:rPr>
@@ -1816,17 +1627,7 @@
           <w:sz w:val="20"/>
           <w:szCs w:val="20"/>
         </w:rPr>
-        <w:t>array</w:t>
-      </w:r>
-      <w:proofErr w:type="spellEnd"/>
-      <w:r>
-        <w:rPr>
-          <w:rFonts w:eastAsia="Times New Roman" w:cstheme="minorHAnsi"/>
-          <w:color w:val="222222"/>
-          <w:sz w:val="20"/>
-          <w:szCs w:val="20"/>
-        </w:rPr>
-        <w:t>([[</w:t>
+        <w:t>array([[</w:t>
       </w:r>
       <w:r>
         <w:rPr>
@@ -1919,17 +1720,7 @@
           <w:sz w:val="20"/>
           <w:szCs w:val="20"/>
         </w:rPr>
-        <w:t xml:space="preserve"> </w:t>
-      </w:r>
-      <w:proofErr w:type="spellStart"/>
-      <w:r>
-        <w:rPr>
-          <w:rFonts w:eastAsia="Times New Roman" w:cstheme="minorHAnsi"/>
-          <w:color w:val="222222"/>
-          <w:sz w:val="20"/>
-          <w:szCs w:val="20"/>
-        </w:rPr>
-        <w:t>np</w:t>
+        <w:t xml:space="preserve"> np</w:t>
       </w:r>
       <w:r>
         <w:rPr>
@@ -1947,17 +1738,7 @@
           <w:sz w:val="20"/>
           <w:szCs w:val="20"/>
         </w:rPr>
-        <w:t>array</w:t>
-      </w:r>
-      <w:proofErr w:type="spellEnd"/>
-      <w:r>
-        <w:rPr>
-          <w:rFonts w:eastAsia="Times New Roman" w:cstheme="minorHAnsi"/>
-          <w:color w:val="222222"/>
-          <w:sz w:val="20"/>
-          <w:szCs w:val="20"/>
-        </w:rPr>
-        <w:t>([[</w:t>
+        <w:t>array([[</w:t>
       </w:r>
       <w:r>
         <w:rPr>
@@ -2034,45 +1815,14 @@
           <w:szCs w:val="20"/>
         </w:rPr>
       </w:pPr>
-      <w:proofErr w:type="spellStart"/>
-      <w:r>
-        <w:rPr>
-          <w:rFonts w:eastAsia="Times New Roman" w:cstheme="minorHAnsi"/>
-          <w:color w:val="222222"/>
-          <w:sz w:val="20"/>
-          <w:szCs w:val="20"/>
-        </w:rPr>
-        <w:t>my_is_orthogonal</w:t>
-      </w:r>
-      <w:proofErr w:type="spellEnd"/>
-      <w:r>
-        <w:rPr>
-          <w:rFonts w:eastAsia="Times New Roman" w:cstheme="minorHAnsi"/>
-          <w:color w:val="222222"/>
-          <w:sz w:val="20"/>
-          <w:szCs w:val="20"/>
-        </w:rPr>
-        <w:t>(</w:t>
-      </w:r>
-      <w:proofErr w:type="spellStart"/>
-      <w:r>
-        <w:rPr>
-          <w:rFonts w:eastAsia="Times New Roman" w:cstheme="minorHAnsi"/>
-          <w:color w:val="222222"/>
-          <w:sz w:val="20"/>
-          <w:szCs w:val="20"/>
-        </w:rPr>
-        <w:t>a,b</w:t>
-      </w:r>
-      <w:proofErr w:type="spellEnd"/>
-      <w:r>
-        <w:rPr>
-          <w:rFonts w:eastAsia="Times New Roman" w:cstheme="minorHAnsi"/>
-          <w:color w:val="222222"/>
-          <w:sz w:val="20"/>
-          <w:szCs w:val="20"/>
-        </w:rPr>
-        <w:t xml:space="preserve">, </w:t>
+      <w:r>
+        <w:rPr>
+          <w:rFonts w:eastAsia="Times New Roman" w:cstheme="minorHAnsi"/>
+          <w:color w:val="222222"/>
+          <w:sz w:val="20"/>
+          <w:szCs w:val="20"/>
+        </w:rPr>
+        <w:t xml:space="preserve">is_orthogonal(a,b, </w:t>
       </w:r>
       <w:r>
         <w:rPr>
@@ -2104,471 +1854,6 @@
           <w:color w:val="333333"/>
         </w:rPr>
       </w:pPr>
-    </w:p>
-    <w:p>
-      <w:pPr>
-        <w:pStyle w:val="NormalWeb"/>
-        <w:numPr>
-          <w:ilvl w:val="0"/>
-          <w:numId w:val="1"/>
-        </w:numPr>
-        <w:shd w:val="clear" w:color="auto" w:fill="FFFFFF"/>
-        <w:spacing w:before="0" w:beforeAutospacing="0" w:after="0" w:afterAutospacing="0"/>
-        <w:rPr>
-          <w:rFonts w:asciiTheme="minorHAnsi" w:hAnsiTheme="minorHAnsi" w:cstheme="minorHAnsi"/>
-          <w:color w:val="333333"/>
-        </w:rPr>
-      </w:pPr>
-      <w:r>
-        <w:rPr>
-          <w:rFonts w:asciiTheme="minorHAnsi" w:hAnsiTheme="minorHAnsi" w:cstheme="minorHAnsi"/>
-          <w:color w:val="333333"/>
-        </w:rPr>
-        <w:t>Write a function </w:t>
-      </w:r>
-      <w:proofErr w:type="spellStart"/>
-      <w:r>
-        <w:rPr>
-          <w:rStyle w:val="Emphasis"/>
-          <w:rFonts w:asciiTheme="minorHAnsi" w:hAnsiTheme="minorHAnsi" w:cstheme="minorHAnsi"/>
-          <w:color w:val="333333"/>
-        </w:rPr>
-        <w:t>my_is_similar</w:t>
-      </w:r>
-      <w:proofErr w:type="spellEnd"/>
-      <w:r>
-        <w:rPr>
-          <w:rStyle w:val="Emphasis"/>
-          <w:rFonts w:asciiTheme="minorHAnsi" w:hAnsiTheme="minorHAnsi" w:cstheme="minorHAnsi"/>
-          <w:color w:val="333333"/>
-        </w:rPr>
-        <w:t>(s1,s2,tol)</w:t>
-      </w:r>
-      <w:r>
-        <w:rPr>
-          <w:rFonts w:asciiTheme="minorHAnsi" w:hAnsiTheme="minorHAnsi" w:cstheme="minorHAnsi"/>
-          <w:color w:val="333333"/>
-        </w:rPr>
-        <w:t> where </w:t>
-      </w:r>
-      <w:r>
-        <w:rPr>
-          <w:rStyle w:val="mi"/>
-          <w:rFonts w:asciiTheme="minorHAnsi" w:hAnsiTheme="minorHAnsi" w:cstheme="minorHAnsi"/>
-          <w:color w:val="333333"/>
-          <w:bdr w:val="none" w:sz="0" w:space="0" w:color="auto" w:frame="1"/>
-        </w:rPr>
-        <w:t>s</w:t>
-      </w:r>
-      <w:r>
-        <w:rPr>
-          <w:rStyle w:val="mn"/>
-          <w:rFonts w:asciiTheme="minorHAnsi" w:hAnsiTheme="minorHAnsi" w:cstheme="minorHAnsi"/>
-          <w:color w:val="333333"/>
-          <w:bdr w:val="none" w:sz="0" w:space="0" w:color="auto" w:frame="1"/>
-        </w:rPr>
-        <w:t>1</w:t>
-      </w:r>
-      <w:r>
-        <w:rPr>
-          <w:rFonts w:asciiTheme="minorHAnsi" w:hAnsiTheme="minorHAnsi" w:cstheme="minorHAnsi"/>
-          <w:color w:val="333333"/>
-        </w:rPr>
-        <w:t> and </w:t>
-      </w:r>
-      <w:r>
-        <w:rPr>
-          <w:rStyle w:val="mjxassistivemathml"/>
-          <w:rFonts w:asciiTheme="minorHAnsi" w:hAnsiTheme="minorHAnsi" w:cstheme="minorHAnsi"/>
-          <w:color w:val="333333"/>
-          <w:bdr w:val="none" w:sz="0" w:space="0" w:color="auto" w:frame="1"/>
-        </w:rPr>
-        <w:t>s2</w:t>
-      </w:r>
-      <w:r>
-        <w:rPr>
-          <w:rFonts w:asciiTheme="minorHAnsi" w:hAnsiTheme="minorHAnsi" w:cstheme="minorHAnsi"/>
-          <w:color w:val="333333"/>
-        </w:rPr>
-        <w:t> are strings, not necessarily the same size, and </w:t>
-      </w:r>
-      <w:proofErr w:type="spellStart"/>
-      <w:r>
-        <w:rPr>
-          <w:rStyle w:val="mi"/>
-          <w:rFonts w:asciiTheme="minorHAnsi" w:hAnsiTheme="minorHAnsi" w:cstheme="minorHAnsi"/>
-          <w:color w:val="333333"/>
-          <w:bdr w:val="none" w:sz="0" w:space="0" w:color="auto" w:frame="1"/>
-        </w:rPr>
-        <w:t>tol</w:t>
-      </w:r>
-      <w:proofErr w:type="spellEnd"/>
-      <w:r>
-        <w:rPr>
-          <w:rFonts w:asciiTheme="minorHAnsi" w:hAnsiTheme="minorHAnsi" w:cstheme="minorHAnsi"/>
-          <w:color w:val="333333"/>
-        </w:rPr>
-        <w:t> is a scalar value strictly larger than 0. From </w:t>
-      </w:r>
-      <w:r>
-        <w:rPr>
-          <w:rStyle w:val="mi"/>
-          <w:rFonts w:asciiTheme="minorHAnsi" w:hAnsiTheme="minorHAnsi" w:cstheme="minorHAnsi"/>
-          <w:color w:val="333333"/>
-          <w:bdr w:val="none" w:sz="0" w:space="0" w:color="auto" w:frame="1"/>
-        </w:rPr>
-        <w:t>s</w:t>
-      </w:r>
-      <w:r>
-        <w:rPr>
-          <w:rStyle w:val="mn"/>
-          <w:rFonts w:asciiTheme="minorHAnsi" w:hAnsiTheme="minorHAnsi" w:cstheme="minorHAnsi"/>
-          <w:color w:val="333333"/>
-          <w:bdr w:val="none" w:sz="0" w:space="0" w:color="auto" w:frame="1"/>
-        </w:rPr>
-        <w:t>1</w:t>
-      </w:r>
-      <w:r>
-        <w:rPr>
-          <w:rFonts w:asciiTheme="minorHAnsi" w:hAnsiTheme="minorHAnsi" w:cstheme="minorHAnsi"/>
-          <w:color w:val="333333"/>
-        </w:rPr>
-        <w:t> and </w:t>
-      </w:r>
-      <w:r>
-        <w:rPr>
-          <w:rStyle w:val="mi"/>
-          <w:rFonts w:asciiTheme="minorHAnsi" w:hAnsiTheme="minorHAnsi" w:cstheme="minorHAnsi"/>
-          <w:color w:val="333333"/>
-          <w:bdr w:val="none" w:sz="0" w:space="0" w:color="auto" w:frame="1"/>
-        </w:rPr>
-        <w:t>s</w:t>
-      </w:r>
-      <w:r>
-        <w:rPr>
-          <w:rStyle w:val="mn"/>
-          <w:rFonts w:asciiTheme="minorHAnsi" w:hAnsiTheme="minorHAnsi" w:cstheme="minorHAnsi"/>
-          <w:color w:val="333333"/>
-          <w:bdr w:val="none" w:sz="0" w:space="0" w:color="auto" w:frame="1"/>
-        </w:rPr>
-        <w:t>2</w:t>
-      </w:r>
-      <w:r>
-        <w:rPr>
-          <w:rFonts w:asciiTheme="minorHAnsi" w:hAnsiTheme="minorHAnsi" w:cstheme="minorHAnsi"/>
-          <w:color w:val="333333"/>
-        </w:rPr>
-        <w:t>, the function should construct two vectors, </w:t>
-      </w:r>
-      <w:r>
-        <w:rPr>
-          <w:rStyle w:val="mi"/>
-          <w:rFonts w:asciiTheme="minorHAnsi" w:hAnsiTheme="minorHAnsi" w:cstheme="minorHAnsi"/>
-          <w:color w:val="333333"/>
-          <w:bdr w:val="none" w:sz="0" w:space="0" w:color="auto" w:frame="1"/>
-        </w:rPr>
-        <w:t>v</w:t>
-      </w:r>
-      <w:r>
-        <w:rPr>
-          <w:rStyle w:val="mn"/>
-          <w:rFonts w:asciiTheme="minorHAnsi" w:hAnsiTheme="minorHAnsi" w:cstheme="minorHAnsi"/>
-          <w:color w:val="333333"/>
-          <w:bdr w:val="none" w:sz="0" w:space="0" w:color="auto" w:frame="1"/>
-        </w:rPr>
-        <w:t>1</w:t>
-      </w:r>
-      <w:r>
-        <w:rPr>
-          <w:rFonts w:asciiTheme="minorHAnsi" w:hAnsiTheme="minorHAnsi" w:cstheme="minorHAnsi"/>
-          <w:color w:val="333333"/>
-        </w:rPr>
-        <w:t> and </w:t>
-      </w:r>
-      <w:r>
-        <w:rPr>
-          <w:rStyle w:val="mi"/>
-          <w:rFonts w:asciiTheme="minorHAnsi" w:hAnsiTheme="minorHAnsi" w:cstheme="minorHAnsi"/>
-          <w:color w:val="333333"/>
-          <w:bdr w:val="none" w:sz="0" w:space="0" w:color="auto" w:frame="1"/>
-        </w:rPr>
-        <w:t>v</w:t>
-      </w:r>
-      <w:r>
-        <w:rPr>
-          <w:rStyle w:val="mn"/>
-          <w:rFonts w:asciiTheme="minorHAnsi" w:hAnsiTheme="minorHAnsi" w:cstheme="minorHAnsi"/>
-          <w:color w:val="333333"/>
-          <w:bdr w:val="none" w:sz="0" w:space="0" w:color="auto" w:frame="1"/>
-        </w:rPr>
-        <w:t>2</w:t>
-      </w:r>
-      <w:r>
-        <w:rPr>
-          <w:rFonts w:asciiTheme="minorHAnsi" w:hAnsiTheme="minorHAnsi" w:cstheme="minorHAnsi"/>
-          <w:color w:val="333333"/>
-        </w:rPr>
-        <w:t>, where </w:t>
-      </w:r>
-      <w:r>
-        <w:rPr>
-          <w:rStyle w:val="mjxassistivemathml"/>
-          <w:rFonts w:asciiTheme="minorHAnsi" w:hAnsiTheme="minorHAnsi" w:cstheme="minorHAnsi"/>
-          <w:color w:val="333333"/>
-          <w:bdr w:val="none" w:sz="0" w:space="0" w:color="auto" w:frame="1"/>
-        </w:rPr>
-        <w:t>v1[0]</w:t>
-      </w:r>
-      <w:r>
-        <w:rPr>
-          <w:rFonts w:asciiTheme="minorHAnsi" w:hAnsiTheme="minorHAnsi" w:cstheme="minorHAnsi"/>
-          <w:color w:val="333333"/>
-        </w:rPr>
-        <w:t> is the number of ‘a’s in </w:t>
-      </w:r>
-      <w:r>
-        <w:rPr>
-          <w:rStyle w:val="mi"/>
-          <w:rFonts w:asciiTheme="minorHAnsi" w:hAnsiTheme="minorHAnsi" w:cstheme="minorHAnsi"/>
-          <w:color w:val="333333"/>
-          <w:bdr w:val="none" w:sz="0" w:space="0" w:color="auto" w:frame="1"/>
-        </w:rPr>
-        <w:t>s</w:t>
-      </w:r>
-      <w:r>
-        <w:rPr>
-          <w:rStyle w:val="mn"/>
-          <w:rFonts w:asciiTheme="minorHAnsi" w:hAnsiTheme="minorHAnsi" w:cstheme="minorHAnsi"/>
-          <w:color w:val="333333"/>
-          <w:bdr w:val="none" w:sz="0" w:space="0" w:color="auto" w:frame="1"/>
-        </w:rPr>
-        <w:t>1</w:t>
-      </w:r>
-      <w:r>
-        <w:rPr>
-          <w:rFonts w:asciiTheme="minorHAnsi" w:hAnsiTheme="minorHAnsi" w:cstheme="minorHAnsi"/>
-          <w:color w:val="333333"/>
-        </w:rPr>
-        <w:t>, </w:t>
-      </w:r>
-      <w:r>
-        <w:rPr>
-          <w:rStyle w:val="mjxassistivemathml"/>
-          <w:rFonts w:asciiTheme="minorHAnsi" w:hAnsiTheme="minorHAnsi" w:cstheme="minorHAnsi"/>
-          <w:color w:val="333333"/>
-          <w:bdr w:val="none" w:sz="0" w:space="0" w:color="auto" w:frame="1"/>
-        </w:rPr>
-        <w:t>v1[1]</w:t>
-      </w:r>
-      <w:r>
-        <w:rPr>
-          <w:rFonts w:asciiTheme="minorHAnsi" w:hAnsiTheme="minorHAnsi" w:cstheme="minorHAnsi"/>
-          <w:color w:val="333333"/>
-        </w:rPr>
-        <w:t> is the number ‘b’s in </w:t>
-      </w:r>
-      <w:r>
-        <w:rPr>
-          <w:rStyle w:val="mjxassistivemathml"/>
-          <w:rFonts w:asciiTheme="minorHAnsi" w:hAnsiTheme="minorHAnsi" w:cstheme="minorHAnsi"/>
-          <w:color w:val="333333"/>
-          <w:bdr w:val="none" w:sz="0" w:space="0" w:color="auto" w:frame="1"/>
-        </w:rPr>
-        <w:t>s1</w:t>
-      </w:r>
-      <w:r>
-        <w:rPr>
-          <w:rFonts w:asciiTheme="minorHAnsi" w:hAnsiTheme="minorHAnsi" w:cstheme="minorHAnsi"/>
-          <w:color w:val="333333"/>
-        </w:rPr>
-        <w:t>, and so on until </w:t>
-      </w:r>
-      <w:r>
-        <w:rPr>
-          <w:rStyle w:val="mjxassistivemathml"/>
-          <w:rFonts w:asciiTheme="minorHAnsi" w:hAnsiTheme="minorHAnsi" w:cstheme="minorHAnsi"/>
-          <w:color w:val="333333"/>
-          <w:bdr w:val="none" w:sz="0" w:space="0" w:color="auto" w:frame="1"/>
-        </w:rPr>
-        <w:t>v1[25]</w:t>
-      </w:r>
-      <w:r>
-        <w:rPr>
-          <w:rFonts w:asciiTheme="minorHAnsi" w:hAnsiTheme="minorHAnsi" w:cstheme="minorHAnsi"/>
-          <w:color w:val="333333"/>
-        </w:rPr>
-        <w:t>, which is the number of ‘z’s in </w:t>
-      </w:r>
-      <w:r>
-        <w:rPr>
-          <w:rStyle w:val="mjxassistivemathml"/>
-          <w:rFonts w:asciiTheme="minorHAnsi" w:hAnsiTheme="minorHAnsi" w:cstheme="minorHAnsi"/>
-          <w:color w:val="333333"/>
-          <w:bdr w:val="none" w:sz="0" w:space="0" w:color="auto" w:frame="1"/>
-        </w:rPr>
-        <w:t>v1</w:t>
-      </w:r>
-      <w:r>
-        <w:rPr>
-          <w:rFonts w:asciiTheme="minorHAnsi" w:hAnsiTheme="minorHAnsi" w:cstheme="minorHAnsi"/>
-          <w:color w:val="333333"/>
-        </w:rPr>
-        <w:t>. The vector </w:t>
-      </w:r>
-      <w:r>
-        <w:rPr>
-          <w:rStyle w:val="mjxassistivemathml"/>
-          <w:rFonts w:asciiTheme="minorHAnsi" w:hAnsiTheme="minorHAnsi" w:cstheme="minorHAnsi"/>
-          <w:color w:val="333333"/>
-          <w:bdr w:val="none" w:sz="0" w:space="0" w:color="auto" w:frame="1"/>
-        </w:rPr>
-        <w:t>v2</w:t>
-      </w:r>
-      <w:r>
-        <w:rPr>
-          <w:rFonts w:asciiTheme="minorHAnsi" w:hAnsiTheme="minorHAnsi" w:cstheme="minorHAnsi"/>
-          <w:color w:val="333333"/>
-        </w:rPr>
-        <w:t> should be similarly constructed from </w:t>
-      </w:r>
-      <w:r>
-        <w:rPr>
-          <w:rStyle w:val="mjxassistivemathml"/>
-          <w:rFonts w:asciiTheme="minorHAnsi" w:hAnsiTheme="minorHAnsi" w:cstheme="minorHAnsi"/>
-          <w:color w:val="333333"/>
-          <w:bdr w:val="none" w:sz="0" w:space="0" w:color="auto" w:frame="1"/>
-        </w:rPr>
-        <w:t>s2</w:t>
-      </w:r>
-      <w:r>
-        <w:rPr>
-          <w:rFonts w:asciiTheme="minorHAnsi" w:hAnsiTheme="minorHAnsi" w:cstheme="minorHAnsi"/>
-          <w:color w:val="333333"/>
-        </w:rPr>
-        <w:t>. The output should be 1 if the absolute value of the angle between </w:t>
-      </w:r>
-      <w:r>
-        <w:rPr>
-          <w:rStyle w:val="mjxassistivemathml"/>
-          <w:rFonts w:asciiTheme="minorHAnsi" w:hAnsiTheme="minorHAnsi" w:cstheme="minorHAnsi"/>
-          <w:color w:val="333333"/>
-          <w:bdr w:val="none" w:sz="0" w:space="0" w:color="auto" w:frame="1"/>
-        </w:rPr>
-        <w:t>v1</w:t>
-      </w:r>
-      <w:r>
-        <w:rPr>
-          <w:rFonts w:asciiTheme="minorHAnsi" w:hAnsiTheme="minorHAnsi" w:cstheme="minorHAnsi"/>
-          <w:color w:val="333333"/>
-        </w:rPr>
-        <w:t> and </w:t>
-      </w:r>
-      <w:r>
-        <w:rPr>
-          <w:rStyle w:val="mjxassistivemathml"/>
-          <w:rFonts w:asciiTheme="minorHAnsi" w:hAnsiTheme="minorHAnsi" w:cstheme="minorHAnsi"/>
-          <w:color w:val="333333"/>
-          <w:bdr w:val="none" w:sz="0" w:space="0" w:color="auto" w:frame="1"/>
-        </w:rPr>
-        <w:t>v2</w:t>
-      </w:r>
-      <w:r>
-        <w:rPr>
-          <w:rFonts w:asciiTheme="minorHAnsi" w:hAnsiTheme="minorHAnsi" w:cstheme="minorHAnsi"/>
-          <w:color w:val="333333"/>
-        </w:rPr>
-        <w:t xml:space="preserve"> is less than </w:t>
-      </w:r>
-      <w:proofErr w:type="spellStart"/>
-      <w:r>
-        <w:rPr>
-          <w:rFonts w:asciiTheme="minorHAnsi" w:hAnsiTheme="minorHAnsi" w:cstheme="minorHAnsi"/>
-          <w:color w:val="333333"/>
-        </w:rPr>
-        <w:t>tol</w:t>
-      </w:r>
-      <w:proofErr w:type="spellEnd"/>
-      <w:r>
-        <w:rPr>
-          <w:rFonts w:asciiTheme="minorHAnsi" w:hAnsiTheme="minorHAnsi" w:cstheme="minorHAnsi"/>
-          <w:color w:val="333333"/>
-        </w:rPr>
-        <w:t>; that is, </w:t>
-      </w:r>
-      <w:r>
-        <w:rPr>
-          <w:rStyle w:val="mo"/>
-          <w:rFonts w:asciiTheme="minorHAnsi" w:hAnsiTheme="minorHAnsi" w:cstheme="minorHAnsi"/>
-          <w:color w:val="333333"/>
-          <w:bdr w:val="none" w:sz="0" w:space="0" w:color="auto" w:frame="1"/>
-        </w:rPr>
-        <w:t>|</w:t>
-      </w:r>
-      <w:r>
-        <w:rPr>
-          <w:rStyle w:val="mi"/>
-          <w:rFonts w:asciiTheme="minorHAnsi" w:hAnsiTheme="minorHAnsi" w:cstheme="minorHAnsi"/>
-          <w:color w:val="333333"/>
-          <w:bdr w:val="none" w:sz="0" w:space="0" w:color="auto" w:frame="1"/>
-        </w:rPr>
-        <w:t>θ</w:t>
-      </w:r>
-      <w:r>
-        <w:rPr>
-          <w:rStyle w:val="mo"/>
-          <w:rFonts w:asciiTheme="minorHAnsi" w:hAnsiTheme="minorHAnsi" w:cstheme="minorHAnsi"/>
-          <w:color w:val="333333"/>
-          <w:bdr w:val="none" w:sz="0" w:space="0" w:color="auto" w:frame="1"/>
-        </w:rPr>
-        <w:t>|&lt;</w:t>
-      </w:r>
-      <w:proofErr w:type="spellStart"/>
-      <w:r>
-        <w:rPr>
-          <w:rStyle w:val="mtext"/>
-          <w:rFonts w:asciiTheme="minorHAnsi" w:hAnsiTheme="minorHAnsi" w:cstheme="minorHAnsi"/>
-          <w:color w:val="333333"/>
-          <w:bdr w:val="none" w:sz="0" w:space="0" w:color="auto" w:frame="1"/>
-        </w:rPr>
-        <w:t>tol</w:t>
-      </w:r>
-      <w:r>
-        <w:rPr>
-          <w:rStyle w:val="mjxassistivemathml"/>
-          <w:rFonts w:asciiTheme="minorHAnsi" w:hAnsiTheme="minorHAnsi" w:cstheme="minorHAnsi"/>
-          <w:color w:val="333333"/>
-          <w:bdr w:val="none" w:sz="0" w:space="0" w:color="auto" w:frame="1"/>
-        </w:rPr>
-        <w:t>|θ</w:t>
-      </w:r>
-      <w:proofErr w:type="spellEnd"/>
-      <w:r>
-        <w:rPr>
-          <w:rStyle w:val="mjxassistivemathml"/>
-          <w:rFonts w:asciiTheme="minorHAnsi" w:hAnsiTheme="minorHAnsi" w:cstheme="minorHAnsi"/>
-          <w:color w:val="333333"/>
-          <w:bdr w:val="none" w:sz="0" w:space="0" w:color="auto" w:frame="1"/>
-        </w:rPr>
-        <w:t>|&lt;</w:t>
-      </w:r>
-      <w:proofErr w:type="spellStart"/>
-      <w:r>
-        <w:rPr>
-          <w:rStyle w:val="mjxassistivemathml"/>
-          <w:rFonts w:asciiTheme="minorHAnsi" w:hAnsiTheme="minorHAnsi" w:cstheme="minorHAnsi"/>
-          <w:color w:val="333333"/>
-          <w:bdr w:val="none" w:sz="0" w:space="0" w:color="auto" w:frame="1"/>
-        </w:rPr>
-        <w:t>tol</w:t>
-      </w:r>
-      <w:proofErr w:type="spellEnd"/>
-      <w:r>
-        <w:rPr>
-          <w:rFonts w:asciiTheme="minorHAnsi" w:hAnsiTheme="minorHAnsi" w:cstheme="minorHAnsi"/>
-          <w:color w:val="333333"/>
-        </w:rPr>
-        <w:t>.</w:t>
-      </w:r>
     </w:p>
     <w:p>
       <w:pPr>
@@ -2589,9 +1874,121 @@
           <w:sz w:val="24"/>
           <w:szCs w:val="24"/>
         </w:rPr>
+        <w:t xml:space="preserve">Create a class called </w:t>
+      </w:r>
+      <w:r>
+        <w:rPr>
+          <w:rFonts w:cstheme="minorHAnsi"/>
+          <w:sz w:val="24"/>
+          <w:szCs w:val="24"/>
+        </w:rPr>
+        <w:t>vector</w:t>
+      </w:r>
+      <w:r>
+        <w:rPr>
+          <w:rFonts w:cstheme="minorHAnsi"/>
+          <w:sz w:val="24"/>
+          <w:szCs w:val="24"/>
+        </w:rPr>
+        <w:t>_calc</w:t>
+      </w:r>
+      <w:r>
+        <w:rPr>
+          <w:rFonts w:cstheme="minorHAnsi"/>
+          <w:sz w:val="24"/>
+          <w:szCs w:val="24"/>
+        </w:rPr>
+        <w:t>ulator</w:t>
+      </w:r>
+      <w:r>
+        <w:rPr>
+          <w:rFonts w:cstheme="minorHAnsi"/>
+          <w:sz w:val="24"/>
+          <w:szCs w:val="24"/>
+        </w:rPr>
+        <w:t>. __init__ should take self, vector1, and vector2. It should have two methods inside of it that are from problems 1 and 4 above</w:t>
+      </w:r>
+      <w:r>
+        <w:rPr>
+          <w:rFonts w:cstheme="minorHAnsi"/>
+          <w:sz w:val="24"/>
+          <w:szCs w:val="24"/>
+        </w:rPr>
+        <w:t xml:space="preserve"> (</w:t>
+      </w:r>
+      <w:r>
+        <w:rPr>
+          <w:i/>
+          <w:iCs/>
+          <w:sz w:val="24"/>
+          <w:szCs w:val="24"/>
+        </w:rPr>
+        <w:t>angle_between</w:t>
+      </w:r>
+      <w:r>
+        <w:rPr>
+          <w:i/>
+          <w:iCs/>
+          <w:sz w:val="24"/>
+          <w:szCs w:val="24"/>
+        </w:rPr>
+        <w:t xml:space="preserve"> and is_orthogonal)</w:t>
+      </w:r>
+      <w:r>
+        <w:rPr>
+          <w:rFonts w:cstheme="minorHAnsi"/>
+          <w:sz w:val="24"/>
+          <w:szCs w:val="24"/>
+        </w:rPr>
+        <w:t xml:space="preserve">. Make sure tol is defaulted but can be overwritten. </w:t>
+      </w:r>
+      <w:r>
+        <w:rPr>
+          <w:rFonts w:cstheme="minorHAnsi"/>
+          <w:sz w:val="24"/>
+          <w:szCs w:val="24"/>
+        </w:rPr>
+        <w:t xml:space="preserve">Make sure you can call angle_between and is_orthogonal </w:t>
+      </w:r>
+      <w:r>
+        <w:rPr>
+          <w:rFonts w:cstheme="minorHAnsi"/>
+          <w:sz w:val="24"/>
+          <w:szCs w:val="24"/>
+        </w:rPr>
+        <w:t xml:space="preserve">through the class </w:t>
+      </w:r>
+      <w:r>
+        <w:rPr>
+          <w:rFonts w:cstheme="minorHAnsi"/>
+          <w:sz w:val="24"/>
+          <w:szCs w:val="24"/>
+        </w:rPr>
+        <w:t xml:space="preserve">and return the correct results as in problems 1 and 4. </w:t>
+      </w:r>
+    </w:p>
+    <w:p>
+      <w:pPr>
+        <w:pStyle w:val="ListParagraph"/>
+        <w:numPr>
+          <w:ilvl w:val="0"/>
+          <w:numId w:val="1"/>
+        </w:numPr>
+        <w:rPr>
+          <w:rFonts w:cstheme="minorHAnsi"/>
+          <w:sz w:val="24"/>
+          <w:szCs w:val="24"/>
+        </w:rPr>
+      </w:pPr>
+      <w:r>
+        <w:rPr>
+          <w:rFonts w:cstheme="minorHAnsi"/>
+          <w:sz w:val="24"/>
+          <w:szCs w:val="24"/>
+        </w:rPr>
         <w:t xml:space="preserve">Show a graphical representation of the breast cancer data outlined in this reading </w:t>
       </w:r>
-      <w:hyperlink r:id="rId5" w:history="1">
+      <w:hyperlink r:id="rId6" w:history="1">
         <w:r>
           <w:rPr>
             <w:rStyle w:val="Hyperlink"/>
@@ -2609,6 +2006,22 @@
           <w:szCs w:val="24"/>
         </w:rPr>
         <w:t xml:space="preserve"> </w:t>
+      </w:r>
+      <w:r>
+        <w:rPr>
+          <w:rFonts w:cstheme="minorHAnsi"/>
+          <w:sz w:val="24"/>
+          <w:szCs w:val="24"/>
+        </w:rPr>
+        <w:t xml:space="preserve">Be sure to describe what PCA is and incorporate the principal components in your plot. </w:t>
+      </w:r>
+      <w:r>
+        <w:rPr>
+          <w:rFonts w:cstheme="minorHAnsi"/>
+          <w:sz w:val="24"/>
+          <w:szCs w:val="24"/>
+        </w:rPr>
+        <w:t>This is just exploratory, so there are many correct answers!</w:t>
       </w:r>
     </w:p>
     <w:sectPr>
@@ -2739,7 +2152,7 @@
   <w:abstractNum w:abstractNumId="1" w15:restartNumberingAfterBreak="0">
     <w:nsid w:val="1391520A"/>
     <w:multiLevelType w:val="hybridMultilevel"/>
-    <w:tmpl w:val="A68A917E"/>
+    <w:tmpl w:val="37E6E3EA"/>
     <w:lvl w:ilvl="0" w:tplc="0409000F">
       <w:start w:val="1"/>
       <w:numFmt w:val="decimal"/>
@@ -3947,4 +3360,16 @@
     </a:ext>
   </a:extLst>
 </a:theme>
+</file>
+
+<file path=customXml/item1.xml><?xml version="1.0" encoding="utf-8"?>
+<b:Sources xmlns:b="http://schemas.openxmlformats.org/officeDocument/2006/bibliography" xmlns="http://schemas.openxmlformats.org/officeDocument/2006/bibliography" SelectedStyle="\APASixthEditionOfficeOnline.xsl" StyleName="APA" Version="6"/>
+</file>
+
+<file path=customXml/itemProps1.xml><?xml version="1.0" encoding="utf-8"?>
+<ds:datastoreItem xmlns:ds="http://schemas.openxmlformats.org/officeDocument/2006/customXml" ds:itemID="{E75D60BB-D07E-4B87-B2D4-CA8B1E15D4F7}">
+  <ds:schemaRefs>
+    <ds:schemaRef ds:uri="http://schemas.openxmlformats.org/officeDocument/2006/bibliography"/>
+  </ds:schemaRefs>
+</ds:datastoreItem>
 </file>